--- a/Kafka/Kafka fundamentals for java developers/Section 2 The Fundamentals/6. What is Kafka.docx
+++ b/Kafka/Kafka fundamentals for java developers/Section 2 The Fundamentals/6. What is Kafka.docx
@@ -2,6 +2,624 @@
 <file path=word/document.xml><?xml version="1.0" encoding="utf-8"?>
 <w:document xmlns:wpc="http://schemas.microsoft.com/office/word/2010/wordprocessingCanvas" xmlns:cx="http://schemas.microsoft.com/office/drawing/2014/chartex" xmlns:cx1="http://schemas.microsoft.com/office/drawing/2015/9/8/chartex" xmlns:cx2="http://schemas.microsoft.com/office/drawing/2015/10/21/chartex" xmlns:cx3="http://schemas.microsoft.com/office/drawing/2016/5/9/chartex" xmlns:cx4="http://schemas.microsoft.com/office/drawing/2016/5/10/chartex" xmlns:cx5="http://schemas.microsoft.com/office/drawing/2016/5/11/chartex" xmlns:cx6="http://schemas.microsoft.com/office/drawing/2016/5/12/chartex" xmlns:cx7="http://schemas.microsoft.com/office/drawing/2016/5/13/chartex" xmlns:cx8="http://schemas.microsoft.com/office/drawing/2016/5/14/chartex" xmlns:mc="http://schemas.openxmlformats.org/markup-compatibility/2006" xmlns:aink="http://schemas.microsoft.com/office/drawing/2016/ink" xmlns:am3d="http://schemas.microsoft.com/office/drawing/2017/model3d" xmlns:o="urn:schemas-microsoft-com:office:office" xmlns:oel="http://schemas.microsoft.com/office/2019/extlst" xmlns:r="http://schemas.openxmlformats.org/officeDocument/2006/relationships" xmlns:m="http://schemas.openxmlformats.org/officeDocument/2006/math" xmlns:v="urn:schemas-microsoft-com:vml" xmlns:wp14="http://schemas.microsoft.com/office/word/2010/wordprocessingDrawing" xmlns:wp="http://schemas.openxmlformats.org/drawingml/2006/wordprocessingDrawing" xmlns:w10="urn:schemas-microsoft-com:office:word" xmlns:w="http://schemas.openxmlformats.org/wordprocessingml/2006/main" xmlns:w14="http://schemas.microsoft.com/office/word/2010/wordml" xmlns:w15="http://schemas.microsoft.com/office/word/2012/wordml" xmlns:w16cex="http://schemas.microsoft.com/office/word/2018/wordml/cex" xmlns:w16cid="http://schemas.microsoft.com/office/word/2016/wordml/cid" xmlns:w16="http://schemas.microsoft.com/office/word/2018/wordml" xmlns:w16sdtdh="http://schemas.microsoft.com/office/word/2020/wordml/sdtdatahash" xmlns:w16se="http://schemas.microsoft.com/office/word/2015/wordml/symex" xmlns:wpg="http://schemas.microsoft.com/office/word/2010/wordprocessingGroup" xmlns:wpi="http://schemas.microsoft.com/office/word/2010/wordprocessingInk" xmlns:wne="http://schemas.microsoft.com/office/word/2006/wordml" xmlns:wps="http://schemas.microsoft.com/office/word/2010/wordprocessingShape" mc:Ignorable="w14 w15 w16se w16cid w16 w16cex w16sdtdh wp14">
   <w:body>
+    <w:p>
+      <w:pPr>
+        <w:pStyle w:val="ListParagraph"/>
+        <w:numPr>
+          <w:ilvl w:val="0"/>
+          <w:numId w:val="9"/>
+        </w:numPr>
+        <w:ind w:left="426"/>
+      </w:pPr>
+      <w:r>
+        <w:rPr>
+          <w:b/>
+          <w:bCs/>
+          <w:lang w:val="en-IN"/>
+        </w:rPr>
+        <w:t>What is Kafka</w:t>
+      </w:r>
+      <w:r>
+        <w:rPr>
+          <w:lang w:val="en-IN"/>
+        </w:rPr>
+        <w:t>?</w:t>
+      </w:r>
+      <w:r>
+        <w:rPr>
+          <w:lang w:val="en-IN"/>
+        </w:rPr>
+        <w:br/>
+      </w:r>
+      <w:r>
+        <w:rPr>
+          <w:lang w:val="en-IN"/>
+        </w:rPr>
+        <w:br/>
+      </w:r>
+      <w:r>
+        <w:rPr>
+          <w:noProof/>
+        </w:rPr>
+        <w:drawing>
+          <wp:inline distT="0" distB="0" distL="0" distR="0" wp14:anchorId="6EC52919" wp14:editId="45296DCC">
+            <wp:extent cx="7395729" cy="2082767"/>
+            <wp:effectExtent l="19050" t="19050" r="0" b="0"/>
+            <wp:docPr id="1" name="Picture 1" descr="Chart, diagram&#10;&#10;Description automatically generated"/>
+            <wp:cNvGraphicFramePr>
+              <a:graphicFrameLocks xmlns:a="http://schemas.openxmlformats.org/drawingml/2006/main" noChangeAspect="1"/>
+            </wp:cNvGraphicFramePr>
+            <a:graphic xmlns:a="http://schemas.openxmlformats.org/drawingml/2006/main">
+              <a:graphicData uri="http://schemas.openxmlformats.org/drawingml/2006/picture">
+                <pic:pic xmlns:pic="http://schemas.openxmlformats.org/drawingml/2006/picture">
+                  <pic:nvPicPr>
+                    <pic:cNvPr id="1" name="Picture 1" descr="Chart, diagram&#10;&#10;Description automatically generated"/>
+                    <pic:cNvPicPr/>
+                  </pic:nvPicPr>
+                  <pic:blipFill>
+                    <a:blip r:embed="rId6"/>
+                    <a:stretch>
+                      <a:fillRect/>
+                    </a:stretch>
+                  </pic:blipFill>
+                  <pic:spPr>
+                    <a:xfrm>
+                      <a:off x="0" y="0"/>
+                      <a:ext cx="7427242" cy="2091642"/>
+                    </a:xfrm>
+                    <a:prstGeom prst="rect">
+                      <a:avLst/>
+                    </a:prstGeom>
+                    <a:ln>
+                      <a:solidFill>
+                        <a:schemeClr val="tx1"/>
+                      </a:solidFill>
+                    </a:ln>
+                  </pic:spPr>
+                </pic:pic>
+              </a:graphicData>
+            </a:graphic>
+          </wp:inline>
+        </w:drawing>
+      </w:r>
+    </w:p>
+    <w:p>
+      <w:pPr>
+        <w:pStyle w:val="ListParagraph"/>
+        <w:numPr>
+          <w:ilvl w:val="1"/>
+          <w:numId w:val="9"/>
+        </w:numPr>
+      </w:pPr>
+      <w:r>
+        <w:rPr>
+          <w:lang w:val="en-IN"/>
+        </w:rPr>
+        <w:t>Kafka can have various definitions based on how we’re using it.</w:t>
+      </w:r>
+    </w:p>
+    <w:p>
+      <w:pPr>
+        <w:pStyle w:val="ListParagraph"/>
+        <w:numPr>
+          <w:ilvl w:val="1"/>
+          <w:numId w:val="9"/>
+        </w:numPr>
+      </w:pPr>
+      <w:r>
+        <w:rPr>
+          <w:lang w:val="en-IN"/>
+        </w:rPr>
+        <w:t xml:space="preserve">But very popular definition is </w:t>
+      </w:r>
+      <w:r>
+        <w:rPr>
+          <w:lang w:val="en-IN"/>
+        </w:rPr>
+        <w:sym w:font="Wingdings" w:char="F0E8"/>
+      </w:r>
+      <w:r>
+        <w:rPr>
+          <w:lang w:val="en-IN"/>
+        </w:rPr>
+        <w:t xml:space="preserve"> Kafka is </w:t>
+      </w:r>
+      <w:r>
+        <w:rPr>
+          <w:lang w:val="en-IN"/>
+        </w:rPr>
+        <w:t xml:space="preserve">a </w:t>
+      </w:r>
+      <w:r>
+        <w:rPr>
+          <w:b/>
+          <w:bCs/>
+          <w:lang w:val="en-IN"/>
+        </w:rPr>
+        <w:t>Distributed Commit Log</w:t>
+      </w:r>
+      <w:r>
+        <w:rPr>
+          <w:lang w:val="en-IN"/>
+        </w:rPr>
+        <w:t>.</w:t>
+      </w:r>
+    </w:p>
+    <w:p>
+      <w:pPr>
+        <w:pStyle w:val="ListParagraph"/>
+        <w:numPr>
+          <w:ilvl w:val="1"/>
+          <w:numId w:val="9"/>
+        </w:numPr>
+      </w:pPr>
+      <w:r>
+        <w:rPr>
+          <w:lang w:val="en-IN"/>
+        </w:rPr>
+        <w:t xml:space="preserve">As </w:t>
+      </w:r>
+      <w:r>
+        <w:rPr>
+          <w:b/>
+          <w:bCs/>
+          <w:lang w:val="en-IN"/>
+        </w:rPr>
+        <w:t>events</w:t>
+      </w:r>
+      <w:r>
+        <w:rPr>
+          <w:lang w:val="en-IN"/>
+        </w:rPr>
+        <w:t xml:space="preserve"> occur in a MS, the MS puts those </w:t>
+      </w:r>
+      <w:r>
+        <w:rPr>
+          <w:b/>
+          <w:bCs/>
+          <w:lang w:val="en-IN"/>
+        </w:rPr>
+        <w:t>events</w:t>
+      </w:r>
+      <w:r>
+        <w:rPr>
+          <w:lang w:val="en-IN"/>
+        </w:rPr>
+        <w:t xml:space="preserve"> on</w:t>
+      </w:r>
+      <w:r>
+        <w:rPr>
+          <w:lang w:val="en-IN"/>
+        </w:rPr>
+        <w:t>to</w:t>
+      </w:r>
+      <w:r>
+        <w:rPr>
+          <w:lang w:val="en-IN"/>
+        </w:rPr>
+        <w:t xml:space="preserve"> </w:t>
+      </w:r>
+      <w:r>
+        <w:rPr>
+          <w:b/>
+          <w:bCs/>
+          <w:lang w:val="en-IN"/>
+        </w:rPr>
+        <w:t>a log</w:t>
+      </w:r>
+      <w:r>
+        <w:rPr>
+          <w:b/>
+          <w:bCs/>
+          <w:lang w:val="en-IN"/>
+        </w:rPr>
+        <w:t>.</w:t>
+      </w:r>
+      <w:r>
+        <w:rPr>
+          <w:b/>
+          <w:bCs/>
+          <w:lang w:val="en-IN"/>
+        </w:rPr>
+        <w:br/>
+        <w:t>Apache Kafka is a system for managing these logs.</w:t>
+      </w:r>
+      <w:r>
+        <w:rPr>
+          <w:b/>
+          <w:bCs/>
+          <w:lang w:val="en-IN"/>
+        </w:rPr>
+        <w:br/>
+      </w:r>
+      <w:r>
+        <w:rPr>
+          <w:lang w:val="en-IN"/>
+        </w:rPr>
+        <w:t xml:space="preserve">The famous and popular term for </w:t>
+      </w:r>
+      <w:r>
+        <w:rPr>
+          <w:lang w:val="en-IN"/>
+        </w:rPr>
+        <w:t xml:space="preserve">these logs is </w:t>
+      </w:r>
+      <w:r>
+        <w:rPr>
+          <w:b/>
+          <w:bCs/>
+          <w:lang w:val="en-IN"/>
+        </w:rPr>
+        <w:t>Topic</w:t>
+      </w:r>
+      <w:r>
+        <w:rPr>
+          <w:lang w:val="en-IN"/>
+        </w:rPr>
+        <w:t>.</w:t>
+      </w:r>
+    </w:p>
+    <w:p>
+      <w:pPr>
+        <w:pStyle w:val="ListParagraph"/>
+        <w:numPr>
+          <w:ilvl w:val="1"/>
+          <w:numId w:val="9"/>
+        </w:numPr>
+      </w:pPr>
+      <w:r>
+        <w:t xml:space="preserve">Kafka stores those events in </w:t>
+      </w:r>
+      <w:proofErr w:type="spellStart"/>
+      <w:proofErr w:type="gramStart"/>
+      <w:r>
+        <w:rPr>
+          <w:b/>
+          <w:bCs/>
+        </w:rPr>
+        <w:t>a</w:t>
+      </w:r>
+      <w:proofErr w:type="spellEnd"/>
+      <w:proofErr w:type="gramEnd"/>
+      <w:r>
+        <w:rPr>
+          <w:b/>
+          <w:bCs/>
+        </w:rPr>
+        <w:t xml:space="preserve"> orderly fashion</w:t>
+      </w:r>
+      <w:r>
+        <w:t>.</w:t>
+      </w:r>
+    </w:p>
+    <w:p>
+      <w:pPr>
+        <w:pStyle w:val="ListParagraph"/>
+        <w:numPr>
+          <w:ilvl w:val="1"/>
+          <w:numId w:val="9"/>
+        </w:numPr>
+      </w:pPr>
+      <w:r>
+        <w:t xml:space="preserve">It also writes those </w:t>
+      </w:r>
+      <w:r>
+        <w:t>events to a disk.</w:t>
+      </w:r>
+      <w:r>
+        <w:br/>
+        <w:t xml:space="preserve">Not to one disk, Kafka can replicate </w:t>
+      </w:r>
+      <w:r>
+        <w:t>them across disks to ensure that the messages or events are not lost.</w:t>
+      </w:r>
+    </w:p>
+    <w:p>
+      <w:pPr>
+        <w:pStyle w:val="ListParagraph"/>
+        <w:numPr>
+          <w:ilvl w:val="1"/>
+          <w:numId w:val="9"/>
+        </w:numPr>
+      </w:pPr>
+      <w:r>
+        <w:t>Microservices share these events through these Topics or streams in real time.</w:t>
+      </w:r>
+      <w:r>
+        <w:br/>
+        <w:t xml:space="preserve">Since Data/Events can be </w:t>
+      </w:r>
+      <w:r>
+        <w:t xml:space="preserve">processed as soon as they are produced, we can have </w:t>
+      </w:r>
+      <w:r>
+        <w:rPr>
+          <w:b/>
+          <w:bCs/>
+        </w:rPr>
+        <w:t>Realtime Analy</w:t>
+      </w:r>
+      <w:r>
+        <w:rPr>
+          <w:b/>
+          <w:bCs/>
+        </w:rPr>
+        <w:t>tics</w:t>
+      </w:r>
+      <w:r>
+        <w:t>. So</w:t>
+      </w:r>
+      <w:r>
+        <w:t>,</w:t>
+      </w:r>
+      <w:r>
+        <w:t xml:space="preserve"> we can do recommendations or make decisions based on these </w:t>
+      </w:r>
+      <w:r>
+        <w:rPr>
+          <w:b/>
+          <w:bCs/>
+        </w:rPr>
+        <w:t>analytics</w:t>
+      </w:r>
+      <w:r>
+        <w:t xml:space="preserve">. </w:t>
+      </w:r>
+      <w:r>
+        <w:br/>
+      </w:r>
+    </w:p>
+    <w:p>
+      <w:pPr>
+        <w:pStyle w:val="ListParagraph"/>
+      </w:pPr>
+      <w:r>
+        <w:rPr>
+          <w:noProof/>
+        </w:rPr>
+        <w:drawing>
+          <wp:inline distT="0" distB="0" distL="0" distR="0" wp14:anchorId="558E7CD1" wp14:editId="685277E5">
+            <wp:extent cx="7162131" cy="1331595"/>
+            <wp:effectExtent l="19050" t="19050" r="1270" b="1905"/>
+            <wp:docPr id="2" name="Picture 2" descr="Chart, waterfall chart, funnel chart&#10;&#10;Description automatically generated"/>
+            <wp:cNvGraphicFramePr>
+              <a:graphicFrameLocks xmlns:a="http://schemas.openxmlformats.org/drawingml/2006/main" noChangeAspect="1"/>
+            </wp:cNvGraphicFramePr>
+            <a:graphic xmlns:a="http://schemas.openxmlformats.org/drawingml/2006/main">
+              <a:graphicData uri="http://schemas.openxmlformats.org/drawingml/2006/picture">
+                <pic:pic xmlns:pic="http://schemas.openxmlformats.org/drawingml/2006/picture">
+                  <pic:nvPicPr>
+                    <pic:cNvPr id="2" name="Picture 2" descr="Chart, waterfall chart, funnel chart&#10;&#10;Description automatically generated"/>
+                    <pic:cNvPicPr/>
+                  </pic:nvPicPr>
+                  <pic:blipFill>
+                    <a:blip r:embed="rId7"/>
+                    <a:stretch>
+                      <a:fillRect/>
+                    </a:stretch>
+                  </pic:blipFill>
+                  <pic:spPr>
+                    <a:xfrm>
+                      <a:off x="0" y="0"/>
+                      <a:ext cx="7170017" cy="1333061"/>
+                    </a:xfrm>
+                    <a:prstGeom prst="rect">
+                      <a:avLst/>
+                    </a:prstGeom>
+                    <a:ln>
+                      <a:solidFill>
+                        <a:schemeClr val="tx1"/>
+                      </a:solidFill>
+                    </a:ln>
+                  </pic:spPr>
+                </pic:pic>
+              </a:graphicData>
+            </a:graphic>
+          </wp:inline>
+        </w:drawing>
+      </w:r>
+    </w:p>
+    <w:p>
+      <w:pPr>
+        <w:pStyle w:val="ListParagraph"/>
+        <w:numPr>
+          <w:ilvl w:val="1"/>
+          <w:numId w:val="9"/>
+        </w:numPr>
+      </w:pPr>
+      <w:r>
+        <w:rPr>
+          <w:b/>
+          <w:bCs/>
+          <w:u w:val="single"/>
+        </w:rPr>
+        <w:t>Streaming API:</w:t>
+      </w:r>
+      <w:r>
+        <w:t xml:space="preserve"> </w:t>
+      </w:r>
+      <w:r>
+        <w:tab/>
+      </w:r>
+    </w:p>
+    <w:p>
+      <w:pPr>
+        <w:pStyle w:val="ListParagraph"/>
+        <w:numPr>
+          <w:ilvl w:val="2"/>
+          <w:numId w:val="9"/>
+        </w:numPr>
+      </w:pPr>
+      <w:r>
+        <w:t xml:space="preserve">MSs don’t just read the data from a Topic and send to another MSs. Rather they have their own computational logic. </w:t>
+      </w:r>
+      <w:r>
+        <w:br/>
+        <w:t>That is where Kafka Streaming API comes into picture.</w:t>
+      </w:r>
+    </w:p>
+    <w:p>
+      <w:pPr>
+        <w:pStyle w:val="ListParagraph"/>
+        <w:numPr>
+          <w:ilvl w:val="2"/>
+          <w:numId w:val="9"/>
+        </w:numPr>
+      </w:pPr>
+      <w:r>
+        <w:t>With this Kafka Streaming API, we can group, aggregate, filter, join Data from the Topic inside a MS.</w:t>
+      </w:r>
+      <w:r>
+        <w:br/>
+      </w:r>
+    </w:p>
+    <w:p>
+      <w:pPr>
+        <w:ind w:left="720"/>
+      </w:pPr>
+      <w:r>
+        <w:rPr>
+          <w:noProof/>
+        </w:rPr>
+        <w:drawing>
+          <wp:inline distT="0" distB="0" distL="0" distR="0" wp14:anchorId="52B28E9C" wp14:editId="1961B8D0">
+            <wp:extent cx="7220037" cy="2019300"/>
+            <wp:effectExtent l="19050" t="19050" r="0" b="0"/>
+            <wp:docPr id="3" name="Picture 3" descr="Chart, diagram&#10;&#10;Description automatically generated"/>
+            <wp:cNvGraphicFramePr>
+              <a:graphicFrameLocks xmlns:a="http://schemas.openxmlformats.org/drawingml/2006/main" noChangeAspect="1"/>
+            </wp:cNvGraphicFramePr>
+            <a:graphic xmlns:a="http://schemas.openxmlformats.org/drawingml/2006/main">
+              <a:graphicData uri="http://schemas.openxmlformats.org/drawingml/2006/picture">
+                <pic:pic xmlns:pic="http://schemas.openxmlformats.org/drawingml/2006/picture">
+                  <pic:nvPicPr>
+                    <pic:cNvPr id="3" name="Picture 3" descr="Chart, diagram&#10;&#10;Description automatically generated"/>
+                    <pic:cNvPicPr/>
+                  </pic:nvPicPr>
+                  <pic:blipFill>
+                    <a:blip r:embed="rId8"/>
+                    <a:stretch>
+                      <a:fillRect/>
+                    </a:stretch>
+                  </pic:blipFill>
+                  <pic:spPr>
+                    <a:xfrm>
+                      <a:off x="0" y="0"/>
+                      <a:ext cx="7237408" cy="2024158"/>
+                    </a:xfrm>
+                    <a:prstGeom prst="rect">
+                      <a:avLst/>
+                    </a:prstGeom>
+                    <a:ln>
+                      <a:solidFill>
+                        <a:schemeClr val="tx1"/>
+                      </a:solidFill>
+                    </a:ln>
+                  </pic:spPr>
+                </pic:pic>
+              </a:graphicData>
+            </a:graphic>
+          </wp:inline>
+        </w:drawing>
+      </w:r>
+    </w:p>
+    <w:p>
+      <w:pPr>
+        <w:pStyle w:val="ListParagraph"/>
+        <w:numPr>
+          <w:ilvl w:val="1"/>
+          <w:numId w:val="9"/>
+        </w:numPr>
+      </w:pPr>
+      <w:r>
+        <w:rPr>
+          <w:b/>
+          <w:bCs/>
+          <w:u w:val="single"/>
+        </w:rPr>
+        <w:t>Kafka Connect</w:t>
+      </w:r>
+      <w:r>
+        <w:t>:</w:t>
+      </w:r>
+      <w:r>
+        <w:t xml:space="preserve"> </w:t>
+      </w:r>
+    </w:p>
+    <w:p>
+      <w:pPr>
+        <w:pStyle w:val="ListParagraph"/>
+        <w:numPr>
+          <w:ilvl w:val="2"/>
+          <w:numId w:val="9"/>
+        </w:numPr>
+      </w:pPr>
+      <w:proofErr w:type="gramStart"/>
+      <w:r>
+        <w:t>Suppose,</w:t>
+      </w:r>
+      <w:proofErr w:type="gramEnd"/>
+      <w:r>
+        <w:t xml:space="preserve"> you want to fetch or send data from/to some data source, </w:t>
+      </w:r>
+      <w:r>
+        <w:t>you can use Kafka Connect.</w:t>
+      </w:r>
+    </w:p>
+    <w:p>
+      <w:pPr>
+        <w:pStyle w:val="ListParagraph"/>
+        <w:numPr>
+          <w:ilvl w:val="2"/>
+          <w:numId w:val="9"/>
+        </w:numPr>
+      </w:pPr>
+      <w:r>
+        <w:t>Kafka connect can be easily configured into our app.</w:t>
+      </w:r>
+    </w:p>
+    <w:p>
+      <w:pPr>
+        <w:pStyle w:val="ListParagraph"/>
+        <w:numPr>
+          <w:ilvl w:val="2"/>
+          <w:numId w:val="9"/>
+        </w:numPr>
+      </w:pPr>
+      <w:r>
+        <w:t>For Kafka Connect, we don’t need to write any code.</w:t>
+      </w:r>
+    </w:p>
+    <w:p>
+      <w:pPr>
+        <w:pStyle w:val="ListParagraph"/>
+        <w:numPr>
+          <w:ilvl w:val="2"/>
+          <w:numId w:val="9"/>
+        </w:numPr>
+      </w:pPr>
+      <w:r>
+        <w:t xml:space="preserve">There are hundreds of open </w:t>
+      </w:r>
+      <w:proofErr w:type="gramStart"/>
+      <w:r>
+        <w:t>source</w:t>
+      </w:r>
+      <w:proofErr w:type="gramEnd"/>
+      <w:r>
+        <w:t>, uncommercial kafka connecters readily available.</w:t>
+      </w:r>
+      <w:r>
+        <w:br/>
+        <w:t xml:space="preserve">These connecters help us to send data </w:t>
+      </w:r>
+      <w:r>
+        <w:t>to data-source and vice versa in a declarative manner without any code.</w:t>
+      </w:r>
+      <w:r>
+        <w:t xml:space="preserve"> </w:t>
+      </w:r>
+    </w:p>
     <w:p>
       <w:pPr>
         <w:pStyle w:val="ListParagraph"/>
@@ -1027,7 +1645,7 @@
     <w:lsdException w:name="Table Web 2" w:semiHidden="1" w:unhideWhenUsed="1"/>
     <w:lsdException w:name="Table Web 3" w:semiHidden="1" w:unhideWhenUsed="1"/>
     <w:lsdException w:name="Balloon Text" w:semiHidden="1" w:unhideWhenUsed="1"/>
-    <w:lsdException w:name="Table Grid" w:semiHidden="1" w:uiPriority="59" w:unhideWhenUsed="1"/>
+    <w:lsdException w:name="Table Grid" w:uiPriority="59"/>
     <w:lsdException w:name="Table Theme" w:semiHidden="1" w:unhideWhenUsed="1"/>
     <w:lsdException w:name="Placeholder Text" w:semiHidden="1"/>
     <w:lsdException w:name="No Spacing" w:uiPriority="1" w:qFormat="1"/>

--- a/Kafka/Kafka fundamentals for java developers/Section 2 The Fundamentals/6. What is Kafka.docx
+++ b/Kafka/Kafka fundamentals for java developers/Section 2 The Fundamentals/6. What is Kafka.docx
@@ -270,8 +270,6 @@
       <w:r>
         <w:t xml:space="preserve">Kafka stores those events in </w:t>
       </w:r>
-      <w:proofErr w:type="spellStart"/>
-      <w:proofErr w:type="gramStart"/>
       <w:r>
         <w:rPr>
           <w:b/>
@@ -279,8 +277,13 @@
         </w:rPr>
         <w:t>a</w:t>
       </w:r>
-      <w:proofErr w:type="spellEnd"/>
-      <w:proofErr w:type="gramEnd"/>
+      <w:r>
+        <w:rPr>
+          <w:b/>
+          <w:bCs/>
+        </w:rPr>
+        <w:t>n</w:t>
+      </w:r>
       <w:r>
         <w:rPr>
           <w:b/>

--- a/Kafka/Kafka fundamentals for java developers/Section 2 The Fundamentals/6. What is Kafka.docx
+++ b/Kafka/Kafka fundamentals for java developers/Section 2 The Fundamentals/6. What is Kafka.docx
@@ -171,7 +171,31 @@
         <w:rPr>
           <w:lang w:val="en-IN"/>
         </w:rPr>
-        <w:t xml:space="preserve"> occur in a MS, the MS puts those </w:t>
+        <w:t xml:space="preserve"> occur in a MS</w:t>
+      </w:r>
+      <w:r>
+        <w:rPr>
+          <w:lang w:val="en-IN"/>
+        </w:rPr>
+        <w:t xml:space="preserve"> App</w:t>
+      </w:r>
+      <w:r>
+        <w:rPr>
+          <w:lang w:val="en-IN"/>
+        </w:rPr>
+        <w:t xml:space="preserve">, the MS </w:t>
+      </w:r>
+      <w:r>
+        <w:rPr>
+          <w:lang w:val="en-IN"/>
+        </w:rPr>
+        <w:t xml:space="preserve">app </w:t>
+      </w:r>
+      <w:r>
+        <w:rPr>
+          <w:lang w:val="en-IN"/>
+        </w:rPr>
+        <w:t xml:space="preserve">puts those </w:t>
       </w:r>
       <w:r>
         <w:rPr>
@@ -356,7 +380,15 @@
         <w:t>,</w:t>
       </w:r>
       <w:r>
-        <w:t xml:space="preserve"> we can do recommendations or make decisions based on these </w:t>
+        <w:t xml:space="preserve"> we can </w:t>
+      </w:r>
+      <w:proofErr w:type="gramStart"/>
+      <w:r>
+        <w:t>do</w:t>
+      </w:r>
+      <w:proofErr w:type="gramEnd"/>
+      <w:r>
+        <w:t xml:space="preserve"> recommendations or make decisions based on these </w:t>
       </w:r>
       <w:r>
         <w:rPr>
@@ -368,22 +400,74 @@
       <w:r>
         <w:t xml:space="preserve">. </w:t>
       </w:r>
-      <w:r>
-        <w:br/>
-      </w:r>
     </w:p>
     <w:p>
       <w:pPr>
         <w:pStyle w:val="ListParagraph"/>
-      </w:pPr>
+        <w:numPr>
+          <w:ilvl w:val="1"/>
+          <w:numId w:val="9"/>
+        </w:numPr>
+      </w:pPr>
+      <w:r>
+        <w:rPr>
+          <w:b/>
+          <w:bCs/>
+          <w:u w:val="single"/>
+        </w:rPr>
+        <w:t>Streaming API:</w:t>
+      </w:r>
+      <w:r>
+        <w:t xml:space="preserve"> </w:t>
+      </w:r>
+      <w:r>
+        <w:tab/>
+      </w:r>
+    </w:p>
+    <w:p>
+      <w:pPr>
+        <w:pStyle w:val="ListParagraph"/>
+        <w:numPr>
+          <w:ilvl w:val="2"/>
+          <w:numId w:val="9"/>
+        </w:numPr>
+      </w:pPr>
+      <w:r>
+        <w:t>MSs don’t just read the data from a Topic and send to another MSs</w:t>
+      </w:r>
+      <w:r>
+        <w:t xml:space="preserve"> through another topic</w:t>
+      </w:r>
+      <w:r>
+        <w:t xml:space="preserve">. Rather they have their own computational logic. </w:t>
+      </w:r>
+      <w:r>
+        <w:br/>
+        <w:t>That is where Kafka Streaming API comes into picture.</w:t>
+      </w:r>
+    </w:p>
+    <w:p>
+      <w:pPr>
+        <w:pStyle w:val="ListParagraph"/>
+        <w:numPr>
+          <w:ilvl w:val="2"/>
+          <w:numId w:val="9"/>
+        </w:numPr>
+      </w:pPr>
+      <w:r>
+        <w:t>With this Kafka Streaming API, we can group, aggregate, filter, join Data from the Topic inside a MS.</w:t>
+      </w:r>
+      <w:r>
+        <w:br/>
+      </w:r>
       <w:r>
         <w:rPr>
           <w:noProof/>
         </w:rPr>
         <w:drawing>
-          <wp:inline distT="0" distB="0" distL="0" distR="0" wp14:anchorId="558E7CD1" wp14:editId="685277E5">
-            <wp:extent cx="7162131" cy="1331595"/>
-            <wp:effectExtent l="19050" t="19050" r="1270" b="1905"/>
+          <wp:inline distT="0" distB="0" distL="0" distR="0" wp14:anchorId="34500DFC" wp14:editId="6E09BFA4">
+            <wp:extent cx="6257127" cy="1331483"/>
+            <wp:effectExtent l="19050" t="19050" r="0" b="2540"/>
             <wp:docPr id="2" name="Picture 2" descr="Chart, waterfall chart, funnel chart&#10;&#10;Description automatically generated"/>
             <wp:cNvGraphicFramePr>
               <a:graphicFrameLocks xmlns:a="http://schemas.openxmlformats.org/drawingml/2006/main" noChangeAspect="1"/>
@@ -404,7 +488,7 @@
                   <pic:spPr>
                     <a:xfrm>
                       <a:off x="0" y="0"/>
-                      <a:ext cx="7170017" cy="1333061"/>
+                      <a:ext cx="6336324" cy="1348336"/>
                     </a:xfrm>
                     <a:prstGeom prst="rect">
                       <a:avLst/>
@@ -421,6 +505,9 @@
           </wp:inline>
         </w:drawing>
       </w:r>
+      <w:r>
+        <w:br/>
+      </w:r>
     </w:p>
     <w:p>
       <w:pPr>
@@ -430,64 +517,49 @@
           <w:numId w:val="9"/>
         </w:numPr>
       </w:pPr>
+    </w:p>
+    <w:p>
+      <w:pPr>
+        <w:pStyle w:val="ListParagraph"/>
+        <w:numPr>
+          <w:ilvl w:val="1"/>
+          <w:numId w:val="9"/>
+        </w:numPr>
+      </w:pPr>
+    </w:p>
+    <w:p>
+      <w:pPr>
+        <w:pStyle w:val="ListParagraph"/>
+        <w:numPr>
+          <w:ilvl w:val="0"/>
+          <w:numId w:val="9"/>
+        </w:numPr>
+      </w:pPr>
       <w:r>
         <w:rPr>
           <w:b/>
           <w:bCs/>
           <w:u w:val="single"/>
         </w:rPr>
-        <w:t>Streaming API:</w:t>
+        <w:t>Kafka Connect</w:t>
+      </w:r>
+      <w:r>
+        <w:t>:</w:t>
       </w:r>
       <w:r>
         <w:t xml:space="preserve"> </w:t>
       </w:r>
       <w:r>
-        <w:tab/>
-      </w:r>
-    </w:p>
-    <w:p>
-      <w:pPr>
-        <w:pStyle w:val="ListParagraph"/>
-        <w:numPr>
-          <w:ilvl w:val="2"/>
-          <w:numId w:val="9"/>
-        </w:numPr>
-      </w:pPr>
-      <w:r>
-        <w:t xml:space="preserve">MSs don’t just read the data from a Topic and send to another MSs. Rather they have their own computational logic. </w:t>
-      </w:r>
-      <w:r>
         <w:br/>
-        <w:t>That is where Kafka Streaming API comes into picture.</w:t>
-      </w:r>
-    </w:p>
-    <w:p>
-      <w:pPr>
-        <w:pStyle w:val="ListParagraph"/>
-        <w:numPr>
-          <w:ilvl w:val="2"/>
-          <w:numId w:val="9"/>
-        </w:numPr>
-      </w:pPr>
-      <w:r>
-        <w:t>With this Kafka Streaming API, we can group, aggregate, filter, join Data from the Topic inside a MS.</w:t>
-      </w:r>
-      <w:r>
-        <w:br/>
-      </w:r>
-    </w:p>
-    <w:p>
-      <w:pPr>
-        <w:ind w:left="720"/>
-      </w:pPr>
+      </w:r>
       <w:r>
         <w:rPr>
           <w:noProof/>
         </w:rPr>
         <w:drawing>
-          <wp:inline distT="0" distB="0" distL="0" distR="0" wp14:anchorId="52B28E9C" wp14:editId="1961B8D0">
-            <wp:extent cx="7220037" cy="2019300"/>
-            <wp:effectExtent l="19050" t="19050" r="0" b="0"/>
+          <wp:inline distT="0" distB="0" distL="0" distR="0" wp14:anchorId="4146743D" wp14:editId="7C9AD019">
+            <wp:extent cx="6971923" cy="2019275"/>
+            <wp:effectExtent l="19050" t="19050" r="635" b="635"/>
             <wp:docPr id="3" name="Picture 3" descr="Chart, diagram&#10;&#10;Description automatically generated"/>
             <wp:cNvGraphicFramePr>
               <a:graphicFrameLocks xmlns:a="http://schemas.openxmlformats.org/drawingml/2006/main" noChangeAspect="1"/>
@@ -508,7 +580,7 @@
                   <pic:spPr>
                     <a:xfrm>
                       <a:off x="0" y="0"/>
-                      <a:ext cx="7237408" cy="2024158"/>
+                      <a:ext cx="7020531" cy="2033353"/>
                     </a:xfrm>
                     <a:prstGeom prst="rect">
                       <a:avLst/>
@@ -535,89 +607,83 @@
         </w:numPr>
       </w:pPr>
       <w:r>
-        <w:rPr>
-          <w:b/>
-          <w:bCs/>
-          <w:u w:val="single"/>
-        </w:rPr>
-        <w:t>Kafka Connect</w:t>
-      </w:r>
-      <w:r>
-        <w:t>:</w:t>
-      </w:r>
-      <w:r>
-        <w:t xml:space="preserve"> </w:t>
+        <w:t xml:space="preserve">Suppose you want to fetch or send data from/to some data source, </w:t>
+      </w:r>
+      <w:r>
+        <w:t>you can use Kafka Connect.</w:t>
       </w:r>
     </w:p>
     <w:p>
       <w:pPr>
         <w:pStyle w:val="ListParagraph"/>
         <w:numPr>
-          <w:ilvl w:val="2"/>
+          <w:ilvl w:val="1"/>
           <w:numId w:val="9"/>
         </w:numPr>
       </w:pPr>
-      <w:proofErr w:type="gramStart"/>
-      <w:r>
-        <w:t>Suppose,</w:t>
-      </w:r>
-      <w:proofErr w:type="gramEnd"/>
-      <w:r>
-        <w:t xml:space="preserve"> you want to fetch or send data from/to some data source, </w:t>
-      </w:r>
-      <w:r>
-        <w:t>you can use Kafka Connect.</w:t>
+      <w:r>
+        <w:t>Kafka connect can be easily configured into our app.</w:t>
       </w:r>
     </w:p>
     <w:p>
       <w:pPr>
         <w:pStyle w:val="ListParagraph"/>
         <w:numPr>
-          <w:ilvl w:val="2"/>
+          <w:ilvl w:val="1"/>
           <w:numId w:val="9"/>
         </w:numPr>
       </w:pPr>
       <w:r>
-        <w:t>Kafka connect can be easily configured into our app.</w:t>
+        <w:t>For Kafka Connect, we don’t need to write any code.</w:t>
       </w:r>
     </w:p>
     <w:p>
       <w:pPr>
         <w:pStyle w:val="ListParagraph"/>
         <w:numPr>
-          <w:ilvl w:val="2"/>
+          <w:ilvl w:val="1"/>
           <w:numId w:val="9"/>
         </w:numPr>
       </w:pPr>
       <w:r>
-        <w:t>For Kafka Connect, we don’t need to write any code.</w:t>
-      </w:r>
-    </w:p>
-    <w:p>
-      <w:pPr>
-        <w:pStyle w:val="ListParagraph"/>
-        <w:numPr>
-          <w:ilvl w:val="2"/>
-          <w:numId w:val="9"/>
-        </w:numPr>
-      </w:pPr>
-      <w:r>
-        <w:t xml:space="preserve">There are hundreds of open </w:t>
-      </w:r>
-      <w:proofErr w:type="gramStart"/>
+        <w:t>There are hundreds of open</w:t>
+      </w:r>
+      <w:r>
+        <w:t>-</w:t>
+      </w:r>
       <w:r>
         <w:t>source</w:t>
       </w:r>
-      <w:proofErr w:type="gramEnd"/>
-      <w:r>
-        <w:t>, uncommercial kafka connecters readily available.</w:t>
+      <w:r>
+        <w:t>s</w:t>
+      </w:r>
+      <w:r>
+        <w:t xml:space="preserve">, uncommercial kafka </w:t>
+      </w:r>
+      <w:r>
+        <w:t>connectors</w:t>
+      </w:r>
+      <w:r>
+        <w:t xml:space="preserve"> readily available.</w:t>
       </w:r>
       <w:r>
         <w:br/>
-        <w:t xml:space="preserve">These connecters help us to send data </w:t>
-      </w:r>
-      <w:r>
-        <w:t>to data-source and vice versa in a declarative manner without any code.</w:t>
+        <w:t xml:space="preserve">These </w:t>
+      </w:r>
+      <w:r>
+        <w:t xml:space="preserve">connectors </w:t>
+      </w:r>
+      <w:r>
+        <w:t xml:space="preserve">help us to send data </w:t>
+      </w:r>
+      <w:r>
+        <w:t xml:space="preserve">to data-source </w:t>
+      </w:r>
+      <w:r>
+        <w:t xml:space="preserve">or DB </w:t>
+      </w:r>
+      <w:r>
+        <w:t>and vice versa in a declarative manner without any code.</w:t>
       </w:r>
       <w:r>
         <w:t xml:space="preserve"> </w:t>
